--- a/STORMS_Word_1.03.docx
+++ b/STORMS_Word_1.03.docx
@@ -2044,7 +2044,23 @@
                 <w:sz w:val="20"/>
                 <w:szCs w:val="20"/>
               </w:rPr>
-              <w:t>Observational (Case-Control, Cohort, Cross-sectional survey, etc.) or Experimental (Randomized controlled trial, Non-randomized controlled trial, etc.). For a brief description of common study designs see: DOI: 10.11613/BM.2014.022</w:t>
+              <w:t xml:space="preserve">Observational (Case-Control, Cohort, Cross-sectional survey, etc.) or Experimental (Randomized controlled trial, </w:t>
+            </w:r>
+            <w:proofErr w:type="gramStart"/>
+            <w:r>
+              <w:rPr>
+                <w:sz w:val="20"/>
+                <w:szCs w:val="20"/>
+              </w:rPr>
+              <w:t>Non-randomized</w:t>
+            </w:r>
+            <w:proofErr w:type="gramEnd"/>
+            <w:r>
+              <w:rPr>
+                <w:sz w:val="20"/>
+                <w:szCs w:val="20"/>
+              </w:rPr>
+              <w:t xml:space="preserve"> controlled trial, etc.). For a brief description of common study designs see: DOI: 10.11613/BM.2014.022</w:t>
             </w:r>
             <w:r>
               <w:rPr>
@@ -2137,7 +2153,23 @@
                 <w:sz w:val="20"/>
                 <w:szCs w:val="20"/>
               </w:rPr>
-              <w:t>If applicable, describe any blinding (e.g. single or double-blinding) used in the course of the study.</w:t>
+              <w:t>If applicable, describe any blinding (</w:t>
+            </w:r>
+            <w:proofErr w:type="gramStart"/>
+            <w:r>
+              <w:rPr>
+                <w:sz w:val="20"/>
+                <w:szCs w:val="20"/>
+              </w:rPr>
+              <w:t>e.g.</w:t>
+            </w:r>
+            <w:proofErr w:type="gramEnd"/>
+            <w:r>
+              <w:rPr>
+                <w:sz w:val="20"/>
+                <w:szCs w:val="20"/>
+              </w:rPr>
+              <w:t xml:space="preserve"> single or double-blinding) used in the course of the study.</w:t>
             </w:r>
           </w:p>
         </w:tc>
@@ -2374,7 +2406,23 @@
                 <w:sz w:val="20"/>
                 <w:szCs w:val="20"/>
               </w:rPr>
-              <w:t>Examples of the population of interest could be: adults with no chronic health conditions, adults with type II diabetes, newborns, etc. This is the total population to whom the study is hoped to be generalizable to. The sampling method describes how potential participants were selected from that population.</w:t>
+              <w:t xml:space="preserve">Examples of the population of interest could </w:t>
+            </w:r>
+            <w:proofErr w:type="gramStart"/>
+            <w:r>
+              <w:rPr>
+                <w:sz w:val="20"/>
+                <w:szCs w:val="20"/>
+              </w:rPr>
+              <w:t>be:</w:t>
+            </w:r>
+            <w:proofErr w:type="gramEnd"/>
+            <w:r>
+              <w:rPr>
+                <w:sz w:val="20"/>
+                <w:szCs w:val="20"/>
+              </w:rPr>
+              <w:t xml:space="preserve"> adults with no chronic health conditions, adults with type II diabetes, newborns, etc. This is the total population to whom the study is hoped to be generalizable to. The sampling method describes how potential participants were selected from that population.</w:t>
             </w:r>
           </w:p>
           <w:p>
@@ -2677,6 +2725,7 @@
               <w:t xml:space="preserve">: geographic location (country and/or </w:t>
             </w:r>
             <w:proofErr w:type="spellStart"/>
+            <w:proofErr w:type="gramStart"/>
             <w:r>
               <w:rPr>
                 <w:sz w:val="20"/>
@@ -2685,6 +2734,7 @@
               <w:t>sea,region</w:t>
             </w:r>
             <w:proofErr w:type="spellEnd"/>
+            <w:proofErr w:type="gramEnd"/>
             <w:r>
               <w:rPr>
                 <w:sz w:val="20"/>
@@ -3491,7 +3541,23 @@
                 <w:sz w:val="20"/>
                 <w:szCs w:val="20"/>
               </w:rPr>
-              <w:t>Other factors (e.g. proton pump inhibitors, probiotics, etc.) that may influence the microbiome should also be described as well.</w:t>
+              <w:t>Other factors (</w:t>
+            </w:r>
+            <w:proofErr w:type="gramStart"/>
+            <w:r>
+              <w:rPr>
+                <w:sz w:val="20"/>
+                <w:szCs w:val="20"/>
+              </w:rPr>
+              <w:t>e.g.</w:t>
+            </w:r>
+            <w:proofErr w:type="gramEnd"/>
+            <w:r>
+              <w:rPr>
+                <w:sz w:val="20"/>
+                <w:szCs w:val="20"/>
+              </w:rPr>
+              <w:t xml:space="preserve"> proton pump inhibitors, probiotics, etc.) that may influence the microbiome should also be described as well.</w:t>
             </w:r>
           </w:p>
         </w:tc>
@@ -4242,7 +4308,23 @@
                 <w:sz w:val="20"/>
                 <w:szCs w:val="20"/>
               </w:rPr>
-              <w:t>Indicate whether participants were individual or frequency matched and in what ratio were they matched (e.g. 1 case to 1 control).</w:t>
+              <w:t xml:space="preserve">Indicate whether participants were </w:t>
+            </w:r>
+            <w:proofErr w:type="gramStart"/>
+            <w:r>
+              <w:rPr>
+                <w:sz w:val="20"/>
+                <w:szCs w:val="20"/>
+              </w:rPr>
+              <w:t>individual</w:t>
+            </w:r>
+            <w:proofErr w:type="gramEnd"/>
+            <w:r>
+              <w:rPr>
+                <w:sz w:val="20"/>
+                <w:szCs w:val="20"/>
+              </w:rPr>
+              <w:t xml:space="preserve"> or frequency matched and in what ratio were they matched (e.g. 1 case to 1 control).</w:t>
             </w:r>
           </w:p>
         </w:tc>
@@ -6276,7 +6358,23 @@
                 <w:sz w:val="20"/>
                 <w:szCs w:val="20"/>
               </w:rPr>
-              <w:t>Material and methods mentions primers used</w:t>
+              <w:t xml:space="preserve">Material and methods </w:t>
+            </w:r>
+            <w:proofErr w:type="gramStart"/>
+            <w:r>
+              <w:rPr>
+                <w:sz w:val="20"/>
+                <w:szCs w:val="20"/>
+              </w:rPr>
+              <w:t>mentions</w:t>
+            </w:r>
+            <w:proofErr w:type="gramEnd"/>
+            <w:r>
+              <w:rPr>
+                <w:sz w:val="20"/>
+                <w:szCs w:val="20"/>
+              </w:rPr>
+              <w:t xml:space="preserve"> primers used</w:t>
             </w:r>
           </w:p>
         </w:tc>
@@ -7950,6 +8048,13 @@
                 <w:szCs w:val="20"/>
               </w:rPr>
             </w:pPr>
+            <w:r>
+              <w:rPr>
+                <w:sz w:val="20"/>
+                <w:szCs w:val="20"/>
+              </w:rPr>
+              <w:t xml:space="preserve">Samples were randomized using random number generator for extractions, library constructions and sequencing </w:t>
+            </w:r>
           </w:p>
         </w:tc>
       </w:tr>
@@ -8310,7 +8415,23 @@
                 <w:sz w:val="20"/>
                 <w:szCs w:val="20"/>
               </w:rPr>
-              <w:t xml:space="preserve">Detail which protease was used for digestion. Provide details on proteomic methods and platforms (e.g. LC-MS/MS, instrument type, column type, mass range, resolution, scan speed, maximum injection time, isolation window, </w:t>
+              <w:t>Detail which protease was used for digestion. Provide details on proteomic methods and platforms (</w:t>
+            </w:r>
+            <w:proofErr w:type="gramStart"/>
+            <w:r>
+              <w:rPr>
+                <w:sz w:val="20"/>
+                <w:szCs w:val="20"/>
+              </w:rPr>
+              <w:t>e.g.</w:t>
+            </w:r>
+            <w:proofErr w:type="gramEnd"/>
+            <w:r>
+              <w:rPr>
+                <w:sz w:val="20"/>
+                <w:szCs w:val="20"/>
+              </w:rPr>
+              <w:t xml:space="preserve"> LC-MS/MS, instrument type, column type, mass range, resolution, scan speed, maximum injection time, isolation window, </w:t>
             </w:r>
             <w:proofErr w:type="spellStart"/>
             <w:r>
@@ -8563,7 +8684,31 @@
                 <w:sz w:val="20"/>
                 <w:szCs w:val="20"/>
               </w:rPr>
-              <w:t>Specify the analytic method used (such as nuclear magnetic resonance spectroscopy or mass spectrometry). For mass spectrometry, detail which fractions were obtained (polar and/or non-polar) and how these were analyzed. Provide details on metabolomics methods and platforms (e.g. derivatization, instrument type, injection type, column type and instrument settings).</w:t>
+              <w:t>Specify the analytic method used (such as nuclear magnetic resonance spectroscopy or mass spectrometry). For mass spectrometry, detail which fractions were obtained (polar and/or non-polar) and how these were analyzed. Provide details on metabolomics methods and platforms (</w:t>
+            </w:r>
+            <w:proofErr w:type="gramStart"/>
+            <w:r>
+              <w:rPr>
+                <w:sz w:val="20"/>
+                <w:szCs w:val="20"/>
+              </w:rPr>
+              <w:t>e.g.</w:t>
+            </w:r>
+            <w:proofErr w:type="gramEnd"/>
+            <w:r>
+              <w:rPr>
+                <w:sz w:val="20"/>
+                <w:szCs w:val="20"/>
+              </w:rPr>
+              <w:t xml:space="preserve"> </w:t>
+            </w:r>
+            <w:r>
+              <w:rPr>
+                <w:sz w:val="20"/>
+                <w:szCs w:val="20"/>
+              </w:rPr>
+              <w:lastRenderedPageBreak/>
+              <w:t>derivatization, instrument type, injection type, column type and instrument settings).</w:t>
             </w:r>
           </w:p>
         </w:tc>
@@ -8596,6 +8741,7 @@
                 <w:sz w:val="20"/>
                 <w:szCs w:val="20"/>
               </w:rPr>
+              <w:lastRenderedPageBreak/>
               <w:t>STORMS</w:t>
             </w:r>
           </w:p>
@@ -8734,7 +8880,6 @@
                 <w:sz w:val="20"/>
                 <w:szCs w:val="20"/>
               </w:rPr>
-              <w:lastRenderedPageBreak/>
               <w:t>5.0</w:t>
             </w:r>
           </w:p>
@@ -9207,7 +9352,7 @@
                 <w:sz w:val="20"/>
                 <w:szCs w:val="20"/>
               </w:rPr>
-              <w:t xml:space="preserve">For example, hypothesized confounders may be controlled for by multivariable adjustment. Consider using a directed acyclic graph (DAG) to describe your causal model and justify any variables controlled for. </w:t>
+              <w:t xml:space="preserve">For example, hypothesized confounders may be controlled for by multivariable adjustment. Consider </w:t>
             </w:r>
             <w:r>
               <w:rPr>
@@ -9215,7 +9360,7 @@
                 <w:szCs w:val="20"/>
               </w:rPr>
               <w:lastRenderedPageBreak/>
-              <w:t>DAGs can be made using</w:t>
+              <w:t>using a directed acyclic graph (DAG) to describe your causal model and justify any variables controlled for. DAGs can be made using</w:t>
             </w:r>
             <w:hyperlink r:id="rId5">
               <w:r>
@@ -9665,7 +9810,23 @@
                 <w:sz w:val="20"/>
                 <w:szCs w:val="20"/>
               </w:rPr>
-              <w:t>Describe any transformations to quantitative variables used in analyses (e.g. use of percentages instead of counts, normalization, rarefaction, categorization).</w:t>
+              <w:t>Describe any transformations to quantitative variables used in analyses (</w:t>
+            </w:r>
+            <w:proofErr w:type="gramStart"/>
+            <w:r>
+              <w:rPr>
+                <w:sz w:val="20"/>
+                <w:szCs w:val="20"/>
+              </w:rPr>
+              <w:t>e.g.</w:t>
+            </w:r>
+            <w:proofErr w:type="gramEnd"/>
+            <w:r>
+              <w:rPr>
+                <w:sz w:val="20"/>
+                <w:szCs w:val="20"/>
+              </w:rPr>
+              <w:t xml:space="preserve"> use of percentages instead of counts, normalization, rarefaction, categorization).</w:t>
             </w:r>
           </w:p>
         </w:tc>
@@ -9731,7 +9892,23 @@
                 <w:sz w:val="20"/>
                 <w:szCs w:val="20"/>
               </w:rPr>
-              <w:t>If a variable is analyzed using different transformations, state rationale for the transformation and for each analyses which version of the variable is used.</w:t>
+              <w:t xml:space="preserve">If a variable is analyzed using different transformations, state rationale for the transformation and for each </w:t>
+            </w:r>
+            <w:proofErr w:type="gramStart"/>
+            <w:r>
+              <w:rPr>
+                <w:sz w:val="20"/>
+                <w:szCs w:val="20"/>
+              </w:rPr>
+              <w:t>analyses</w:t>
+            </w:r>
+            <w:proofErr w:type="gramEnd"/>
+            <w:r>
+              <w:rPr>
+                <w:sz w:val="20"/>
+                <w:szCs w:val="20"/>
+              </w:rPr>
+              <w:t xml:space="preserve"> which version of the variable is used.</w:t>
             </w:r>
           </w:p>
           <w:p>
@@ -9829,7 +10006,23 @@
                 <w:sz w:val="20"/>
                 <w:szCs w:val="20"/>
               </w:rPr>
-              <w:t>The normalization and rarefaction is explained in detail in methods section</w:t>
+              <w:t xml:space="preserve">The normalization and rarefaction </w:t>
+            </w:r>
+            <w:proofErr w:type="gramStart"/>
+            <w:r>
+              <w:rPr>
+                <w:sz w:val="20"/>
+                <w:szCs w:val="20"/>
+              </w:rPr>
+              <w:t>is</w:t>
+            </w:r>
+            <w:proofErr w:type="gramEnd"/>
+            <w:r>
+              <w:rPr>
+                <w:sz w:val="20"/>
+                <w:szCs w:val="20"/>
+              </w:rPr>
+              <w:t xml:space="preserve"> explained in detail in methods section</w:t>
             </w:r>
           </w:p>
         </w:tc>
@@ -12682,7 +12875,23 @@
                 <w:sz w:val="20"/>
                 <w:szCs w:val="20"/>
               </w:rPr>
-              <w:t>Robust, long-term databases such as those hosted by NCBI and EBI are preferred. If using a private repository, provide rationale.</w:t>
+              <w:t xml:space="preserve">Robust, long-term databases such as those hosted by </w:t>
+            </w:r>
+            <w:proofErr w:type="gramStart"/>
+            <w:r>
+              <w:rPr>
+                <w:sz w:val="20"/>
+                <w:szCs w:val="20"/>
+              </w:rPr>
+              <w:t>NCBI</w:t>
+            </w:r>
+            <w:proofErr w:type="gramEnd"/>
+            <w:r>
+              <w:rPr>
+                <w:sz w:val="20"/>
+                <w:szCs w:val="20"/>
+              </w:rPr>
+              <w:t xml:space="preserve"> and EBI are preferred. If using a private repository, provide rationale.</w:t>
             </w:r>
           </w:p>
         </w:tc>
@@ -13249,7 +13458,23 @@
                 <w:sz w:val="20"/>
                 <w:szCs w:val="20"/>
               </w:rPr>
-              <w:t>Examples of how participant data can be matched to microbiome data are: using the same set of anonymized identifiers, or using different anonymized identifiers but providing a map.</w:t>
+              <w:t xml:space="preserve">Examples of how participant data can be matched to microbiome data are: using the same set of anonymized </w:t>
+            </w:r>
+            <w:proofErr w:type="gramStart"/>
+            <w:r>
+              <w:rPr>
+                <w:sz w:val="20"/>
+                <w:szCs w:val="20"/>
+              </w:rPr>
+              <w:t>identifiers, or</w:t>
+            </w:r>
+            <w:proofErr w:type="gramEnd"/>
+            <w:r>
+              <w:rPr>
+                <w:sz w:val="20"/>
+                <w:szCs w:val="20"/>
+              </w:rPr>
+              <w:t xml:space="preserve"> using different anonymized identifiers but providing a map.</w:t>
             </w:r>
           </w:p>
           <w:p>
@@ -14018,7 +14243,23 @@
                 <w:sz w:val="20"/>
                 <w:szCs w:val="20"/>
               </w:rPr>
-              <w:t>Give characteristics of study participants (e.g. dietary, demographic, clinical, social) and information on exposures and potential confounders.</w:t>
+              <w:t>Give characteristics of study participants (</w:t>
+            </w:r>
+            <w:proofErr w:type="gramStart"/>
+            <w:r>
+              <w:rPr>
+                <w:sz w:val="20"/>
+                <w:szCs w:val="20"/>
+              </w:rPr>
+              <w:t>e.g.</w:t>
+            </w:r>
+            <w:proofErr w:type="gramEnd"/>
+            <w:r>
+              <w:rPr>
+                <w:sz w:val="20"/>
+                <w:szCs w:val="20"/>
+              </w:rPr>
+              <w:t xml:space="preserve"> dietary, demographic, clinical, social) and information on exposures and potential confounders.</w:t>
             </w:r>
           </w:p>
         </w:tc>
@@ -15079,7 +15320,23 @@
                 <w:sz w:val="20"/>
                 <w:szCs w:val="20"/>
               </w:rPr>
-              <w:t xml:space="preserve">Report other data analyzed--e.g. metabolic function, functional potential, MAG assembly, and </w:t>
+              <w:t>Report other data analyzed--</w:t>
+            </w:r>
+            <w:proofErr w:type="gramStart"/>
+            <w:r>
+              <w:rPr>
+                <w:sz w:val="20"/>
+                <w:szCs w:val="20"/>
+              </w:rPr>
+              <w:t>e.g.</w:t>
+            </w:r>
+            <w:proofErr w:type="gramEnd"/>
+            <w:r>
+              <w:rPr>
+                <w:sz w:val="20"/>
+                <w:szCs w:val="20"/>
+              </w:rPr>
+              <w:t xml:space="preserve"> metabolic function, functional potential, MAG assembly, and </w:t>
             </w:r>
             <w:proofErr w:type="spellStart"/>
             <w:r>
@@ -15422,7 +15679,23 @@
                 <w:szCs w:val="20"/>
               </w:rPr>
               <w:lastRenderedPageBreak/>
-              <w:t>visualizations for visually-impaired readers.</w:t>
+              <w:t xml:space="preserve">visualizations for </w:t>
+            </w:r>
+            <w:proofErr w:type="gramStart"/>
+            <w:r>
+              <w:rPr>
+                <w:sz w:val="20"/>
+                <w:szCs w:val="20"/>
+              </w:rPr>
+              <w:t>visually-impaired</w:t>
+            </w:r>
+            <w:proofErr w:type="gramEnd"/>
+            <w:r>
+              <w:rPr>
+                <w:sz w:val="20"/>
+                <w:szCs w:val="20"/>
+              </w:rPr>
+              <w:t xml:space="preserve"> readers.</w:t>
             </w:r>
           </w:p>
         </w:tc>
@@ -15519,7 +15792,23 @@
                 <w:sz w:val="20"/>
                 <w:szCs w:val="20"/>
               </w:rPr>
-              <w:t>. Results, material and methods</w:t>
+              <w:t xml:space="preserve">. Results, </w:t>
+            </w:r>
+            <w:proofErr w:type="gramStart"/>
+            <w:r>
+              <w:rPr>
+                <w:sz w:val="20"/>
+                <w:szCs w:val="20"/>
+              </w:rPr>
+              <w:t>material</w:t>
+            </w:r>
+            <w:proofErr w:type="gramEnd"/>
+            <w:r>
+              <w:rPr>
+                <w:sz w:val="20"/>
+                <w:szCs w:val="20"/>
+              </w:rPr>
+              <w:t xml:space="preserve"> and methods</w:t>
             </w:r>
           </w:p>
         </w:tc>
@@ -15993,7 +16282,23 @@
                 <w:sz w:val="20"/>
                 <w:szCs w:val="20"/>
               </w:rPr>
-              <w:t>When interpreting the findings, consider how the interpretation of the findings may be summarized or quoted for the general public such as in press releases or news articles.</w:t>
+              <w:t xml:space="preserve">When interpreting the findings, consider how the interpretation of the findings may be summarized or quoted for the </w:t>
+            </w:r>
+            <w:proofErr w:type="gramStart"/>
+            <w:r>
+              <w:rPr>
+                <w:sz w:val="20"/>
+                <w:szCs w:val="20"/>
+              </w:rPr>
+              <w:t>general public</w:t>
+            </w:r>
+            <w:proofErr w:type="gramEnd"/>
+            <w:r>
+              <w:rPr>
+                <w:sz w:val="20"/>
+                <w:szCs w:val="20"/>
+              </w:rPr>
+              <w:t xml:space="preserve"> such as in press releases or news articles.</w:t>
             </w:r>
           </w:p>
           <w:p>
@@ -16042,6 +16347,7 @@
               <w:t>Distinguish between function potential (</w:t>
             </w:r>
             <w:proofErr w:type="spellStart"/>
+            <w:proofErr w:type="gramStart"/>
             <w:r>
               <w:rPr>
                 <w:sz w:val="20"/>
@@ -16050,6 +16356,7 @@
               <w:t>ie</w:t>
             </w:r>
             <w:proofErr w:type="spellEnd"/>
+            <w:proofErr w:type="gramEnd"/>
             <w:r>
               <w:rPr>
                 <w:sz w:val="20"/>
@@ -16259,7 +16566,23 @@
                 <w:sz w:val="20"/>
                 <w:szCs w:val="20"/>
               </w:rPr>
-              <w:t>Discuss limitations of the study, taking into account sources of potential bias or imprecision.</w:t>
+              <w:t xml:space="preserve">Discuss limitations of the study, </w:t>
+            </w:r>
+            <w:proofErr w:type="gramStart"/>
+            <w:r>
+              <w:rPr>
+                <w:sz w:val="20"/>
+                <w:szCs w:val="20"/>
+              </w:rPr>
+              <w:t>taking into account</w:t>
+            </w:r>
+            <w:proofErr w:type="gramEnd"/>
+            <w:r>
+              <w:rPr>
+                <w:sz w:val="20"/>
+                <w:szCs w:val="20"/>
+              </w:rPr>
+              <w:t xml:space="preserve"> sources of potential bias or imprecision.</w:t>
             </w:r>
           </w:p>
         </w:tc>
@@ -17111,7 +17434,7 @@
                 <w:sz w:val="20"/>
                 <w:szCs w:val="20"/>
               </w:rPr>
-              <w:t>We have no follow up studies</w:t>
+              <w:t>To be determined</w:t>
             </w:r>
           </w:p>
         </w:tc>
@@ -18346,7 +18669,23 @@
                 <w:sz w:val="20"/>
                 <w:szCs w:val="20"/>
               </w:rPr>
-              <w:t>All discussed taxa should include the taxonomic level (e.g. class, order, genus).</w:t>
+              <w:t>All discussed taxa should include the taxonomic level (</w:t>
+            </w:r>
+            <w:proofErr w:type="gramStart"/>
+            <w:r>
+              <w:rPr>
+                <w:sz w:val="20"/>
+                <w:szCs w:val="20"/>
+              </w:rPr>
+              <w:t>e.g.</w:t>
+            </w:r>
+            <w:proofErr w:type="gramEnd"/>
+            <w:r>
+              <w:rPr>
+                <w:sz w:val="20"/>
+                <w:szCs w:val="20"/>
+              </w:rPr>
+              <w:t xml:space="preserve"> class, order, genus).</w:t>
             </w:r>
           </w:p>
         </w:tc>
